--- a/NYC-Dec/Agenda Azure Workshop Dec 12 and 13.docx
+++ b/NYC-Dec/Agenda Azure Workshop Dec 12 and 13.docx
@@ -768,7 +768,34 @@
                 <w:sz w:val="30"/>
                 <w:szCs w:val="30"/>
               </w:rPr>
-              <w:t>, 5m</w:t>
+              <w:t xml:space="preserve">, </w:t>
+            </w:r>
+            <w:r>
+              <w:rPr>
+                <w:rFonts w:ascii="Calibri" w:eastAsia="Times New Roman" w:hAnsi="Calibri" w:cs="Calibri"/>
+                <w:color w:val="000000"/>
+                <w:sz w:val="30"/>
+                <w:szCs w:val="30"/>
+              </w:rPr>
+              <w:t xml:space="preserve">Azure </w:t>
+            </w:r>
+            <w:r>
+              <w:rPr>
+                <w:rFonts w:ascii="Calibri" w:eastAsia="Times New Roman" w:hAnsi="Calibri" w:cs="Calibri"/>
+                <w:color w:val="000000"/>
+                <w:sz w:val="30"/>
+                <w:szCs w:val="30"/>
+              </w:rPr>
+              <w:t xml:space="preserve">subscription, </w:t>
+            </w:r>
+            <w:r>
+              <w:rPr>
+                <w:rFonts w:ascii="Calibri" w:eastAsia="Times New Roman" w:hAnsi="Calibri" w:cs="Calibri"/>
+                <w:color w:val="000000"/>
+                <w:sz w:val="30"/>
+                <w:szCs w:val="30"/>
+              </w:rPr>
+              <w:t>5m</w:t>
             </w:r>
             <w:r>
               <w:rPr>
@@ -1105,7 +1132,7 @@
                 <w:sz w:val="30"/>
                 <w:szCs w:val="30"/>
               </w:rPr>
-              <w:t>TBD</w:t>
+              <w:t>Jaladhi Mehta (Microsoft)</w:t>
             </w:r>
           </w:p>
         </w:tc>
@@ -2117,8 +2144,6 @@
         </w:rPr>
         <w:t xml:space="preserve"> </w:t>
       </w:r>
-      <w:bookmarkStart w:id="2" w:name="_GoBack"/>
-      <w:bookmarkEnd w:id="2"/>
     </w:p>
     <w:p>
       <w:pPr>
@@ -2572,7 +2597,7 @@
                 <w:szCs w:val="30"/>
               </w:rPr>
             </w:pPr>
-            <w:bookmarkStart w:id="3" w:name="_Hlk499798360"/>
+            <w:bookmarkStart w:id="2" w:name="_Hlk499798360"/>
             <w:r>
               <w:rPr>
                 <w:rFonts w:ascii="Calibri" w:eastAsia="Times New Roman" w:hAnsi="Calibri" w:cs="Calibri"/>
@@ -2582,7 +2607,7 @@
               </w:rPr>
               <w:t>Big Data with Azure – What’s New and What’s on the Roadmap</w:t>
             </w:r>
-            <w:bookmarkEnd w:id="3"/>
+            <w:bookmarkEnd w:id="2"/>
             <w:r>
               <w:rPr>
                 <w:rFonts w:ascii="Calibri" w:eastAsia="Times New Roman" w:hAnsi="Calibri" w:cs="Calibri"/>
@@ -3109,6 +3134,8 @@
                 <w:szCs w:val="30"/>
               </w:rPr>
             </w:pPr>
+            <w:bookmarkStart w:id="3" w:name="_Hlk500256013"/>
+            <w:bookmarkStart w:id="4" w:name="_GoBack" w:colFirst="0" w:colLast="2"/>
             <w:r>
               <w:rPr>
                 <w:rFonts w:ascii="Calibri" w:eastAsia="Times New Roman" w:hAnsi="Calibri" w:cs="Calibri"/>
@@ -3189,7 +3216,7 @@
                 <w:sz w:val="30"/>
                 <w:szCs w:val="30"/>
               </w:rPr>
-              <w:t>TBD</w:t>
+              <w:t>Ivan Kosyakov (Microsoft)</w:t>
             </w:r>
           </w:p>
         </w:tc>
@@ -3208,34 +3235,43 @@
                 <w:sz w:val="30"/>
                 <w:szCs w:val="30"/>
               </w:rPr>
-              <w:t xml:space="preserve">Instructor Led Labs </w:t>
-            </w:r>
-            <w:r>
-              <w:rPr>
-                <w:rFonts w:ascii="Calibri" w:eastAsia="Times New Roman" w:hAnsi="Calibri" w:cs="Calibri"/>
-                <w:color w:val="000000"/>
-                <w:sz w:val="30"/>
-                <w:szCs w:val="30"/>
-              </w:rPr>
-              <w:t>HOL304</w:t>
-            </w:r>
-            <w:r>
-              <w:rPr>
-                <w:rFonts w:ascii="Calibri" w:eastAsia="Times New Roman" w:hAnsi="Calibri" w:cs="Calibri"/>
-                <w:color w:val="000000"/>
-                <w:sz w:val="30"/>
-                <w:szCs w:val="30"/>
-              </w:rPr>
-              <w:t xml:space="preserve"> “</w:t>
-            </w:r>
-            <w:r>
-              <w:rPr>
-                <w:rFonts w:ascii="Calibri" w:eastAsia="Times New Roman" w:hAnsi="Calibri" w:cs="Calibri"/>
-                <w:color w:val="000000"/>
-                <w:sz w:val="30"/>
-                <w:szCs w:val="30"/>
-              </w:rPr>
-              <w:t>Exploring Apache Spark and Spark SQL in Microsoft Azure HDInsight</w:t>
+              <w:t>Instructor Led Lab</w:t>
+            </w:r>
+            <w:r>
+              <w:rPr>
+                <w:rFonts w:ascii="Calibri" w:eastAsia="Times New Roman" w:hAnsi="Calibri" w:cs="Calibri"/>
+                <w:color w:val="000000"/>
+                <w:sz w:val="30"/>
+                <w:szCs w:val="30"/>
+              </w:rPr>
+              <w:t xml:space="preserve"> </w:t>
+            </w:r>
+            <w:r>
+              <w:rPr>
+                <w:rFonts w:ascii="Calibri" w:eastAsia="Times New Roman" w:hAnsi="Calibri" w:cs="Calibri"/>
+                <w:color w:val="000000"/>
+                <w:sz w:val="30"/>
+                <w:szCs w:val="30"/>
+              </w:rPr>
+              <w:t>“</w:t>
+            </w:r>
+            <w:r>
+              <w:rPr>
+                <w:rFonts w:ascii="Calibri" w:eastAsia="Times New Roman" w:hAnsi="Calibri" w:cs="Calibri"/>
+                <w:color w:val="000000"/>
+                <w:sz w:val="30"/>
+                <w:szCs w:val="30"/>
+              </w:rPr>
+              <w:t>Orchestrating Big Data Solutions with Azure Data Factory</w:t>
+            </w:r>
+            <w:r>
+              <w:rPr>
+                <w:rFonts w:ascii="Calibri" w:eastAsia="Times New Roman" w:hAnsi="Calibri" w:cs="Calibri"/>
+                <w:color w:val="000000"/>
+                <w:sz w:val="30"/>
+                <w:szCs w:val="30"/>
+              </w:rPr>
+              <w:t>”</w:t>
             </w:r>
             <w:r>
               <w:rPr>
@@ -3267,6 +3303,8 @@
           </w:p>
         </w:tc>
       </w:tr>
+      <w:bookmarkEnd w:id="3"/>
+      <w:bookmarkEnd w:id="4"/>
       <w:tr>
         <w:trPr>
           <w:trHeight w:val="465"/>
@@ -3294,7 +3332,25 @@
                 <w:sz w:val="30"/>
                 <w:szCs w:val="30"/>
               </w:rPr>
-              <w:t>2:00 PM</w:t>
+              <w:t>2:</w:t>
+            </w:r>
+            <w:r>
+              <w:rPr>
+                <w:rFonts w:ascii="Calibri" w:eastAsia="Times New Roman" w:hAnsi="Calibri" w:cs="Calibri"/>
+                <w:color w:val="000000"/>
+                <w:sz w:val="30"/>
+                <w:szCs w:val="30"/>
+              </w:rPr>
+              <w:t>15</w:t>
+            </w:r>
+            <w:r>
+              <w:rPr>
+                <w:rFonts w:ascii="Calibri" w:eastAsia="Times New Roman" w:hAnsi="Calibri" w:cs="Calibri"/>
+                <w:color w:val="000000"/>
+                <w:sz w:val="30"/>
+                <w:szCs w:val="30"/>
+              </w:rPr>
+              <w:t xml:space="preserve"> PM</w:t>
             </w:r>
           </w:p>
         </w:tc>
@@ -3358,7 +3414,25 @@
                 <w:sz w:val="30"/>
                 <w:szCs w:val="30"/>
               </w:rPr>
-              <w:t>2:15 P</w:t>
+              <w:t>2:</w:t>
+            </w:r>
+            <w:r>
+              <w:rPr>
+                <w:rFonts w:ascii="Calibri" w:eastAsia="Times New Roman" w:hAnsi="Calibri" w:cs="Calibri"/>
+                <w:color w:val="000000"/>
+                <w:sz w:val="30"/>
+                <w:szCs w:val="30"/>
+              </w:rPr>
+              <w:t>30</w:t>
+            </w:r>
+            <w:r>
+              <w:rPr>
+                <w:rFonts w:ascii="Calibri" w:eastAsia="Times New Roman" w:hAnsi="Calibri" w:cs="Calibri"/>
+                <w:color w:val="000000"/>
+                <w:sz w:val="30"/>
+                <w:szCs w:val="30"/>
+              </w:rPr>
+              <w:t xml:space="preserve"> P</w:t>
             </w:r>
             <w:r>
               <w:rPr>
@@ -3462,25 +3536,25 @@
                 <w:sz w:val="30"/>
                 <w:szCs w:val="30"/>
               </w:rPr>
-              <w:t>Instructor Led Labs HOL305</w:t>
-            </w:r>
-            <w:r>
-              <w:rPr>
-                <w:rFonts w:ascii="Calibri" w:eastAsia="Times New Roman" w:hAnsi="Calibri" w:cs="Calibri"/>
-                <w:color w:val="000000"/>
-                <w:sz w:val="30"/>
-                <w:szCs w:val="30"/>
-              </w:rPr>
-              <w:t xml:space="preserve"> “</w:t>
-            </w:r>
-            <w:r>
-              <w:rPr>
-                <w:rFonts w:ascii="Calibri" w:eastAsia="Times New Roman" w:hAnsi="Calibri" w:cs="Calibri"/>
-                <w:color w:val="000000"/>
-                <w:sz w:val="30"/>
-                <w:szCs w:val="30"/>
-              </w:rPr>
-              <w:t>Introduction to U-SQL and its cognitive extensions</w:t>
+              <w:t xml:space="preserve">Instructor Led Lab </w:t>
+            </w:r>
+            <w:r>
+              <w:rPr>
+                <w:rFonts w:ascii="Calibri" w:eastAsia="Times New Roman" w:hAnsi="Calibri" w:cs="Calibri"/>
+                <w:color w:val="000000"/>
+                <w:sz w:val="30"/>
+                <w:szCs w:val="30"/>
+              </w:rPr>
+              <w:t>“</w:t>
+            </w:r>
+            <w:r>
+              <w:rPr>
+                <w:rFonts w:ascii="Calibri" w:eastAsia="Times New Roman" w:hAnsi="Calibri" w:cs="Calibri"/>
+                <w:color w:val="000000"/>
+                <w:sz w:val="30"/>
+                <w:szCs w:val="30"/>
+              </w:rPr>
+              <w:t>Introduction to U-SQL</w:t>
             </w:r>
             <w:r>
               <w:rPr>
@@ -3531,7 +3605,25 @@
                 <w:sz w:val="30"/>
                 <w:szCs w:val="30"/>
               </w:rPr>
-              <w:t>3:45</w:t>
+              <w:t>4</w:t>
+            </w:r>
+            <w:r>
+              <w:rPr>
+                <w:rFonts w:ascii="Calibri" w:eastAsia="Times New Roman" w:hAnsi="Calibri" w:cs="Calibri"/>
+                <w:color w:val="000000"/>
+                <w:sz w:val="30"/>
+                <w:szCs w:val="30"/>
+              </w:rPr>
+              <w:t>:</w:t>
+            </w:r>
+            <w:r>
+              <w:rPr>
+                <w:rFonts w:ascii="Calibri" w:eastAsia="Times New Roman" w:hAnsi="Calibri" w:cs="Calibri"/>
+                <w:color w:val="000000"/>
+                <w:sz w:val="30"/>
+                <w:szCs w:val="30"/>
+              </w:rPr>
+              <w:t>00</w:t>
             </w:r>
             <w:r>
               <w:rPr>
@@ -3670,6 +3762,13 @@
           <w:szCs w:val="28"/>
         </w:rPr>
         <w:t>:</w:t>
+      </w:r>
+      <w:r>
+        <w:rPr>
+          <w:sz w:val="28"/>
+          <w:szCs w:val="28"/>
+        </w:rPr>
+        <w:t xml:space="preserve"> </w:t>
       </w:r>
     </w:p>
     <w:p>

--- a/NYC-Dec/Agenda Azure Workshop Dec 12 and 13.docx
+++ b/NYC-Dec/Agenda Azure Workshop Dec 12 and 13.docx
@@ -175,6 +175,61 @@
         <w:spacing w:after="0"/>
         <w:jc w:val="center"/>
         <w:rPr>
+          <w:rFonts w:ascii="Arial" w:eastAsia="Times New Roman" w:hAnsi="Arial" w:cs="Arial"/>
+          <w:b/>
+          <w:bCs/>
+          <w:color w:val="000000"/>
+        </w:rPr>
+      </w:pPr>
+      <w:proofErr w:type="spellStart"/>
+      <w:r>
+        <w:rPr>
+          <w:sz w:val="32"/>
+          <w:szCs w:val="32"/>
+        </w:rPr>
+        <w:t>WiFi</w:t>
+      </w:r>
+      <w:proofErr w:type="spellEnd"/>
+      <w:r>
+        <w:rPr>
+          <w:sz w:val="32"/>
+          <w:szCs w:val="32"/>
+        </w:rPr>
+        <w:t xml:space="preserve"> </w:t>
+      </w:r>
+      <w:r>
+        <w:rPr>
+          <w:sz w:val="32"/>
+          <w:szCs w:val="32"/>
+        </w:rPr>
+        <w:t xml:space="preserve">Network: </w:t>
+      </w:r>
+      <w:r>
+        <w:rPr>
+          <w:rFonts w:eastAsia="Times New Roman" w:cstheme="minorHAnsi"/>
+          <w:b/>
+          <w:bCs/>
+          <w:color w:val="000000"/>
+          <w:sz w:val="32"/>
+          <w:szCs w:val="32"/>
+        </w:rPr>
+        <w:t>MSFTGUEST</w:t>
+      </w:r>
+      <w:r>
+        <w:rPr>
+          <w:rFonts w:eastAsia="Times New Roman" w:cstheme="minorHAnsi"/>
+          <w:b/>
+          <w:bCs/>
+          <w:color w:val="000000"/>
+        </w:rPr>
+        <w:t xml:space="preserve"> </w:t>
+      </w:r>
+    </w:p>
+    <w:p>
+      <w:pPr>
+        <w:spacing w:after="0"/>
+        <w:jc w:val="center"/>
+        <w:rPr>
           <w:sz w:val="32"/>
           <w:szCs w:val="32"/>
         </w:rPr>
@@ -245,7 +300,23 @@
             <w:sz w:val="32"/>
             <w:szCs w:val="32"/>
           </w:rPr>
-          <w:t>https://github.com/guruskill/70-475/tree/master/NYC-Dec</w:t>
+          <w:t>https://aka.ms/NY</w:t>
+        </w:r>
+        <w:r>
+          <w:rPr>
+            <w:rStyle w:val="Hyperlink"/>
+            <w:sz w:val="32"/>
+            <w:szCs w:val="32"/>
+          </w:rPr>
+          <w:t>C</w:t>
+        </w:r>
+        <w:r>
+          <w:rPr>
+            <w:rStyle w:val="Hyperlink"/>
+            <w:sz w:val="32"/>
+            <w:szCs w:val="32"/>
+          </w:rPr>
+          <w:t>475content</w:t>
         </w:r>
       </w:hyperlink>
       <w:r>
@@ -255,6 +326,73 @@
         </w:rPr>
         <w:t xml:space="preserve"> </w:t>
       </w:r>
+      <w:r>
+        <w:rPr>
+          <w:sz w:val="32"/>
+          <w:szCs w:val="32"/>
+        </w:rPr>
+        <w:t xml:space="preserve"> </w:t>
+      </w:r>
+    </w:p>
+    <w:p>
+      <w:pPr>
+        <w:pStyle w:val="NormalWeb"/>
+        <w:spacing w:before="0" w:beforeAutospacing="0" w:after="0" w:afterAutospacing="0"/>
+        <w:ind w:left="720"/>
+        <w:jc w:val="center"/>
+        <w:rPr>
+          <w:rFonts w:asciiTheme="minorHAnsi" w:hAnsiTheme="minorHAnsi" w:cstheme="minorHAnsi"/>
+          <w:sz w:val="32"/>
+          <w:szCs w:val="32"/>
+        </w:rPr>
+      </w:pPr>
+      <w:r>
+        <w:rPr>
+          <w:rFonts w:asciiTheme="minorHAnsi" w:hAnsiTheme="minorHAnsi" w:cstheme="minorHAnsi"/>
+          <w:color w:val="000000"/>
+          <w:sz w:val="32"/>
+          <w:szCs w:val="32"/>
+        </w:rPr>
+        <w:t xml:space="preserve">Survey Link: </w:t>
+      </w:r>
+      <w:hyperlink r:id="rId8" w:history="1">
+        <w:r>
+          <w:rPr>
+            <w:rStyle w:val="Hyperlink"/>
+            <w:rFonts w:asciiTheme="minorHAnsi" w:hAnsiTheme="minorHAnsi" w:cstheme="minorHAnsi"/>
+            <w:sz w:val="32"/>
+            <w:szCs w:val="32"/>
+          </w:rPr>
+          <w:t>https://aka.ms/NYC47</w:t>
+        </w:r>
+        <w:r>
+          <w:rPr>
+            <w:rStyle w:val="Hyperlink"/>
+            <w:rFonts w:asciiTheme="minorHAnsi" w:hAnsiTheme="minorHAnsi" w:cstheme="minorHAnsi"/>
+            <w:sz w:val="32"/>
+            <w:szCs w:val="32"/>
+          </w:rPr>
+          <w:t>5</w:t>
+        </w:r>
+        <w:r>
+          <w:rPr>
+            <w:rStyle w:val="Hyperlink"/>
+            <w:rFonts w:asciiTheme="minorHAnsi" w:hAnsiTheme="minorHAnsi" w:cstheme="minorHAnsi"/>
+            <w:sz w:val="32"/>
+            <w:szCs w:val="32"/>
+          </w:rPr>
+          <w:t>survey</w:t>
+        </w:r>
+      </w:hyperlink>
+    </w:p>
+    <w:p>
+      <w:pPr>
+        <w:spacing w:after="0"/>
+        <w:rPr>
+          <w:sz w:val="32"/>
+          <w:szCs w:val="32"/>
+        </w:rPr>
+      </w:pPr>
     </w:p>
     <w:p>
       <w:pPr>
@@ -1260,25 +1398,14 @@
                 <w:szCs w:val="30"/>
               </w:rPr>
             </w:pPr>
-            <w:proofErr w:type="spellStart"/>
-            <w:r>
-              <w:rPr>
-                <w:rFonts w:ascii="Calibri" w:eastAsia="Times New Roman" w:hAnsi="Calibri" w:cs="Calibri"/>
-                <w:color w:val="000000"/>
-                <w:sz w:val="30"/>
-                <w:szCs w:val="30"/>
-              </w:rPr>
-              <w:t xml:space="preserve">Lunch </w:t>
-            </w:r>
-            <w:proofErr w:type="spellEnd"/>
-            <w:r>
-              <w:rPr>
-                <w:rFonts w:ascii="Calibri" w:eastAsia="Times New Roman" w:hAnsi="Calibri" w:cs="Calibri"/>
-                <w:color w:val="000000"/>
-                <w:sz w:val="30"/>
-                <w:szCs w:val="30"/>
-              </w:rPr>
-              <w:t>&amp; Networking</w:t>
+            <w:r>
+              <w:rPr>
+                <w:rFonts w:ascii="Calibri" w:eastAsia="Times New Roman" w:hAnsi="Calibri" w:cs="Calibri"/>
+                <w:color w:val="000000"/>
+                <w:sz w:val="30"/>
+                <w:szCs w:val="30"/>
+              </w:rPr>
+              <w:t>Lunch &amp; Networking</w:t>
             </w:r>
             <w:r>
               <w:rPr>
@@ -1728,74 +1855,6 @@
           <w:szCs w:val="28"/>
         </w:rPr>
       </w:pPr>
-    </w:p>
-    <w:p>
-      <w:pPr>
-        <w:spacing w:after="0"/>
-        <w:rPr>
-          <w:sz w:val="28"/>
-          <w:szCs w:val="28"/>
-        </w:rPr>
-      </w:pPr>
-      <w:r>
-        <w:rPr>
-          <w:b/>
-          <w:sz w:val="28"/>
-          <w:szCs w:val="28"/>
-        </w:rPr>
-        <w:t>Evaluation Link</w:t>
-      </w:r>
-      <w:r>
-        <w:rPr>
-          <w:sz w:val="28"/>
-          <w:szCs w:val="28"/>
-        </w:rPr>
-        <w:t>:</w:t>
-      </w:r>
-    </w:p>
-    <w:p>
-      <w:pPr>
-        <w:pStyle w:val="NormalWeb"/>
-        <w:numPr>
-          <w:ilvl w:val="0"/>
-          <w:numId w:val="1"/>
-        </w:numPr>
-        <w:spacing w:before="0" w:beforeAutospacing="0" w:after="0" w:afterAutospacing="0"/>
-        <w:rPr>
-          <w:rFonts w:ascii="Calibri" w:hAnsi="Calibri" w:cs="Calibri"/>
-          <w:sz w:val="28"/>
-          <w:szCs w:val="28"/>
-        </w:rPr>
-      </w:pPr>
-      <w:r>
-        <w:rPr>
-          <w:rFonts w:asciiTheme="minorHAnsi" w:hAnsiTheme="minorHAnsi" w:cs="Arial"/>
-          <w:color w:val="000000"/>
-          <w:sz w:val="28"/>
-          <w:szCs w:val="28"/>
-        </w:rPr>
-        <w:t>Survey Link:</w:t>
-      </w:r>
-      <w:r>
-        <w:rPr>
-          <w:rFonts w:asciiTheme="minorHAnsi" w:hAnsiTheme="minorHAnsi" w:cs="Arial"/>
-          <w:color w:val="000000"/>
-          <w:sz w:val="28"/>
-          <w:szCs w:val="28"/>
-        </w:rPr>
-        <w:t xml:space="preserve"> </w:t>
-      </w:r>
-      <w:hyperlink r:id="rId8" w:history="1">
-        <w:r>
-          <w:rPr>
-            <w:rStyle w:val="Hyperlink"/>
-            <w:rFonts w:ascii="Helvetica" w:hAnsi="Helvetica" w:cs="Helvetica"/>
-            <w:sz w:val="28"/>
-            <w:szCs w:val="28"/>
-          </w:rPr>
-          <w:t>https://aka.ms/nyc092817</w:t>
-        </w:r>
-      </w:hyperlink>
     </w:p>
     <w:p>
       <w:pPr>
@@ -2062,15 +2121,68 @@
         <w:spacing w:after="0"/>
         <w:jc w:val="center"/>
         <w:rPr>
-          <w:rFonts w:cstheme="minorHAnsi"/>
+          <w:rFonts w:ascii="Arial" w:eastAsia="Times New Roman" w:hAnsi="Arial" w:cs="Arial"/>
+          <w:b/>
+          <w:bCs/>
+          <w:color w:val="000000"/>
+        </w:rPr>
+      </w:pPr>
+      <w:proofErr w:type="spellStart"/>
+      <w:r>
+        <w:rPr>
           <w:sz w:val="32"/>
           <w:szCs w:val="32"/>
         </w:rPr>
+        <w:t>WiFi</w:t>
+      </w:r>
+      <w:proofErr w:type="spellEnd"/>
+      <w:r>
+        <w:rPr>
+          <w:sz w:val="32"/>
+          <w:szCs w:val="32"/>
+        </w:rPr>
+        <w:t xml:space="preserve"> </w:t>
+      </w:r>
+      <w:r>
+        <w:rPr>
+          <w:sz w:val="32"/>
+          <w:szCs w:val="32"/>
+        </w:rPr>
+        <w:t xml:space="preserve">Network: </w:t>
+      </w:r>
+      <w:r>
+        <w:rPr>
+          <w:rFonts w:eastAsia="Times New Roman" w:cstheme="minorHAnsi"/>
+          <w:b/>
+          <w:bCs/>
+          <w:color w:val="000000"/>
+          <w:sz w:val="32"/>
+          <w:szCs w:val="32"/>
+        </w:rPr>
+        <w:t>MSFTGUEST</w:t>
+      </w:r>
+      <w:r>
+        <w:rPr>
+          <w:rFonts w:eastAsia="Times New Roman" w:cstheme="minorHAnsi"/>
+          <w:b/>
+          <w:bCs/>
+          <w:color w:val="000000"/>
+        </w:rPr>
+        <w:t xml:space="preserve"> </w:t>
+      </w:r>
+    </w:p>
+    <w:p>
+      <w:pPr>
+        <w:spacing w:after="0"/>
+        <w:jc w:val="center"/>
+        <w:rPr>
+          <w:sz w:val="32"/>
+          <w:szCs w:val="32"/>
+        </w:rPr>
       </w:pPr>
       <w:proofErr w:type="spellStart"/>
       <w:r>
         <w:rPr>
-          <w:rFonts w:cstheme="minorHAnsi"/>
           <w:sz w:val="32"/>
           <w:szCs w:val="32"/>
         </w:rPr>
@@ -2079,15 +2191,16 @@
       <w:proofErr w:type="spellEnd"/>
       <w:r>
         <w:rPr>
-          <w:rFonts w:cstheme="minorHAnsi"/>
           <w:sz w:val="32"/>
           <w:szCs w:val="32"/>
         </w:rPr>
-        <w:t xml:space="preserve"> Password: </w:t>
-      </w:r>
-      <w:r>
-        <w:rPr>
-          <w:rFonts w:cstheme="minorHAnsi"/>
+        <w:t xml:space="preserve"> Password:</w:t>
+      </w:r>
+      <w:r>
+        <w:t xml:space="preserve"> </w:t>
+      </w:r>
+      <w:r>
+        <w:rPr>
           <w:b/>
           <w:sz w:val="32"/>
           <w:szCs w:val="32"/>
@@ -2096,7 +2209,6 @@
       </w:r>
       <w:r>
         <w:rPr>
-          <w:rFonts w:cstheme="minorHAnsi"/>
           <w:b/>
           <w:sz w:val="32"/>
           <w:szCs w:val="32"/>
@@ -2134,7 +2246,7 @@
             <w:sz w:val="32"/>
             <w:szCs w:val="32"/>
           </w:rPr>
-          <w:t>https://github.com/guruskill/70-475/tree/master/NYC-Dec</w:t>
+          <w:t>https://aka.ms/NYC475content</w:t>
         </w:r>
       </w:hyperlink>
       <w:r>
@@ -2142,8 +2254,41 @@
           <w:sz w:val="32"/>
           <w:szCs w:val="32"/>
         </w:rPr>
-        <w:t xml:space="preserve"> </w:t>
-      </w:r>
+        <w:t xml:space="preserve">  </w:t>
+      </w:r>
+    </w:p>
+    <w:p>
+      <w:pPr>
+        <w:pStyle w:val="NormalWeb"/>
+        <w:spacing w:before="0" w:beforeAutospacing="0" w:after="0" w:afterAutospacing="0"/>
+        <w:ind w:left="720"/>
+        <w:jc w:val="center"/>
+        <w:rPr>
+          <w:rFonts w:asciiTheme="minorHAnsi" w:hAnsiTheme="minorHAnsi" w:cstheme="minorHAnsi"/>
+          <w:sz w:val="32"/>
+          <w:szCs w:val="32"/>
+        </w:rPr>
+      </w:pPr>
+      <w:r>
+        <w:rPr>
+          <w:rFonts w:asciiTheme="minorHAnsi" w:hAnsiTheme="minorHAnsi" w:cstheme="minorHAnsi"/>
+          <w:color w:val="000000"/>
+          <w:sz w:val="32"/>
+          <w:szCs w:val="32"/>
+        </w:rPr>
+        <w:t xml:space="preserve">Survey Link: </w:t>
+      </w:r>
+      <w:hyperlink r:id="rId11" w:history="1">
+        <w:r>
+          <w:rPr>
+            <w:rStyle w:val="Hyperlink"/>
+            <w:rFonts w:asciiTheme="minorHAnsi" w:hAnsiTheme="minorHAnsi" w:cstheme="minorHAnsi"/>
+            <w:sz w:val="32"/>
+            <w:szCs w:val="32"/>
+          </w:rPr>
+          <w:t>https://aka.ms/NYC475survey</w:t>
+        </w:r>
+      </w:hyperlink>
     </w:p>
     <w:p>
       <w:pPr>
@@ -2154,6 +2299,8 @@
           <w:szCs w:val="32"/>
         </w:rPr>
       </w:pPr>
+      <w:bookmarkStart w:id="2" w:name="_GoBack"/>
+      <w:bookmarkEnd w:id="2"/>
     </w:p>
     <w:tbl>
       <w:tblPr>
@@ -2597,7 +2744,7 @@
                 <w:szCs w:val="30"/>
               </w:rPr>
             </w:pPr>
-            <w:bookmarkStart w:id="2" w:name="_Hlk499798360"/>
+            <w:bookmarkStart w:id="3" w:name="_Hlk499798360"/>
             <w:r>
               <w:rPr>
                 <w:rFonts w:ascii="Calibri" w:eastAsia="Times New Roman" w:hAnsi="Calibri" w:cs="Calibri"/>
@@ -2607,7 +2754,7 @@
               </w:rPr>
               <w:t>Big Data with Azure – What’s New and What’s on the Roadmap</w:t>
             </w:r>
-            <w:bookmarkEnd w:id="2"/>
+            <w:bookmarkEnd w:id="3"/>
             <w:r>
               <w:rPr>
                 <w:rFonts w:ascii="Calibri" w:eastAsia="Times New Roman" w:hAnsi="Calibri" w:cs="Calibri"/>
@@ -3036,25 +3183,14 @@
               </w:rPr>
               <w:t xml:space="preserve">    </w:t>
             </w:r>
-            <w:proofErr w:type="spellStart"/>
-            <w:r>
-              <w:rPr>
-                <w:rFonts w:ascii="Calibri" w:eastAsia="Times New Roman" w:hAnsi="Calibri" w:cs="Calibri"/>
-                <w:color w:val="000000"/>
-                <w:sz w:val="30"/>
-                <w:szCs w:val="30"/>
-              </w:rPr>
-              <w:t xml:space="preserve">Lunch </w:t>
-            </w:r>
-            <w:proofErr w:type="spellEnd"/>
-            <w:r>
-              <w:rPr>
-                <w:rFonts w:ascii="Calibri" w:eastAsia="Times New Roman" w:hAnsi="Calibri" w:cs="Calibri"/>
-                <w:color w:val="000000"/>
-                <w:sz w:val="30"/>
-                <w:szCs w:val="30"/>
-              </w:rPr>
-              <w:t>&amp; Networking</w:t>
+            <w:r>
+              <w:rPr>
+                <w:rFonts w:ascii="Calibri" w:eastAsia="Times New Roman" w:hAnsi="Calibri" w:cs="Calibri"/>
+                <w:color w:val="000000"/>
+                <w:sz w:val="30"/>
+                <w:szCs w:val="30"/>
+              </w:rPr>
+              <w:t>Lunch &amp; Networking</w:t>
             </w:r>
             <w:r>
               <w:rPr>
@@ -3134,8 +3270,7 @@
                 <w:szCs w:val="30"/>
               </w:rPr>
             </w:pPr>
-            <w:bookmarkStart w:id="3" w:name="_Hlk500256013"/>
-            <w:bookmarkStart w:id="4" w:name="_GoBack" w:colFirst="0" w:colLast="2"/>
+            <w:bookmarkStart w:id="4" w:name="_Hlk500256013"/>
             <w:r>
               <w:rPr>
                 <w:rFonts w:ascii="Calibri" w:eastAsia="Times New Roman" w:hAnsi="Calibri" w:cs="Calibri"/>
@@ -3262,16 +3397,7 @@
                 <w:sz w:val="30"/>
                 <w:szCs w:val="30"/>
               </w:rPr>
-              <w:t>Orchestrating Big Data Solutions with Azure Data Factory</w:t>
-            </w:r>
-            <w:r>
-              <w:rPr>
-                <w:rFonts w:ascii="Calibri" w:eastAsia="Times New Roman" w:hAnsi="Calibri" w:cs="Calibri"/>
-                <w:color w:val="000000"/>
-                <w:sz w:val="30"/>
-                <w:szCs w:val="30"/>
-              </w:rPr>
-              <w:t>”</w:t>
+              <w:t>Orchestrating Big Data Solutions with Azure Data Factory”</w:t>
             </w:r>
             <w:r>
               <w:rPr>
@@ -3303,7 +3429,6 @@
           </w:p>
         </w:tc>
       </w:tr>
-      <w:bookmarkEnd w:id="3"/>
       <w:bookmarkEnd w:id="4"/>
       <w:tr>
         <w:trPr>
@@ -3742,46 +3867,12 @@
     </w:p>
     <w:p>
       <w:pPr>
-        <w:spacing w:after="0"/>
-        <w:rPr>
-          <w:sz w:val="28"/>
-          <w:szCs w:val="28"/>
-        </w:rPr>
-      </w:pPr>
-      <w:r>
-        <w:rPr>
-          <w:b/>
-          <w:sz w:val="28"/>
-          <w:szCs w:val="28"/>
-        </w:rPr>
-        <w:t>Evaluation Link</w:t>
-      </w:r>
-      <w:r>
-        <w:rPr>
-          <w:sz w:val="28"/>
-          <w:szCs w:val="28"/>
-        </w:rPr>
-        <w:t>:</w:t>
-      </w:r>
-      <w:r>
-        <w:rPr>
-          <w:sz w:val="28"/>
-          <w:szCs w:val="28"/>
-        </w:rPr>
-        <w:t xml:space="preserve"> </w:t>
-      </w:r>
-    </w:p>
-    <w:p>
-      <w:pPr>
         <w:pStyle w:val="NormalWeb"/>
-        <w:numPr>
-          <w:ilvl w:val="0"/>
-          <w:numId w:val="1"/>
-        </w:numPr>
         <w:spacing w:before="0" w:beforeAutospacing="0" w:after="0" w:afterAutospacing="0"/>
+        <w:ind w:left="720"/>
         <w:rPr>
           <w:rStyle w:val="Hyperlink"/>
-          <w:rFonts w:ascii="Calibri" w:hAnsi="Calibri" w:cs="Calibri"/>
+          <w:rFonts w:asciiTheme="minorHAnsi" w:hAnsiTheme="minorHAnsi" w:cstheme="minorHAnsi"/>
           <w:color w:val="auto"/>
           <w:sz w:val="28"/>
           <w:szCs w:val="28"/>
@@ -3790,35 +3881,10 @@
       </w:pPr>
       <w:r>
         <w:rPr>
-          <w:rFonts w:asciiTheme="minorHAnsi" w:hAnsiTheme="minorHAnsi" w:cs="Arial"/>
-          <w:color w:val="000000"/>
+          <w:rFonts w:asciiTheme="minorHAnsi" w:hAnsiTheme="minorHAnsi" w:cstheme="minorHAnsi"/>
+          <w:noProof/>
           <w:sz w:val="28"/>
           <w:szCs w:val="28"/>
-        </w:rPr>
-        <w:t>Survey Link:</w:t>
-      </w:r>
-      <w:r>
-        <w:rPr>
-          <w:rFonts w:asciiTheme="minorHAnsi" w:hAnsiTheme="minorHAnsi"/>
-          <w:sz w:val="28"/>
-          <w:szCs w:val="28"/>
-        </w:rPr>
-        <w:t xml:space="preserve"> </w:t>
-      </w:r>
-      <w:hyperlink r:id="rId11" w:history="1">
-        <w:r>
-          <w:rPr>
-            <w:rStyle w:val="Hyperlink"/>
-            <w:rFonts w:ascii="Helvetica" w:hAnsi="Helvetica" w:cs="Helvetica"/>
-            <w:sz w:val="28"/>
-            <w:szCs w:val="28"/>
-          </w:rPr>
-          <w:t>https://aka.ms/nyc092817</w:t>
-        </w:r>
-      </w:hyperlink>
-      <w:r>
-        <w:rPr>
-          <w:noProof/>
         </w:rPr>
         <w:drawing>
           <wp:anchor distT="0" distB="0" distL="114300" distR="114300" simplePos="0" relativeHeight="251660288" behindDoc="0" locked="0" layoutInCell="1" allowOverlap="1" wp14:anchorId="2B4798D4" wp14:editId="5F0B7CF2">

--- a/NYC-Dec/Agenda Azure Workshop Dec 12 and 13.docx
+++ b/NYC-Dec/Agenda Azure Workshop Dec 12 and 13.docx
@@ -300,23 +300,7 @@
             <w:sz w:val="32"/>
             <w:szCs w:val="32"/>
           </w:rPr>
-          <w:t>https://aka.ms/NY</w:t>
-        </w:r>
-        <w:r>
-          <w:rPr>
-            <w:rStyle w:val="Hyperlink"/>
-            <w:sz w:val="32"/>
-            <w:szCs w:val="32"/>
-          </w:rPr>
-          <w:t>C</w:t>
-        </w:r>
-        <w:r>
-          <w:rPr>
-            <w:rStyle w:val="Hyperlink"/>
-            <w:sz w:val="32"/>
-            <w:szCs w:val="32"/>
-          </w:rPr>
-          <w:t>475content</w:t>
+          <w:t>https://aka.ms/NYC475content</w:t>
         </w:r>
       </w:hyperlink>
       <w:r>
@@ -363,25 +347,7 @@
             <w:sz w:val="32"/>
             <w:szCs w:val="32"/>
           </w:rPr>
-          <w:t>https://aka.ms/NYC47</w:t>
-        </w:r>
-        <w:r>
-          <w:rPr>
-            <w:rStyle w:val="Hyperlink"/>
-            <w:rFonts w:asciiTheme="minorHAnsi" w:hAnsiTheme="minorHAnsi" w:cstheme="minorHAnsi"/>
-            <w:sz w:val="32"/>
-            <w:szCs w:val="32"/>
-          </w:rPr>
-          <w:t>5</w:t>
-        </w:r>
-        <w:r>
-          <w:rPr>
-            <w:rStyle w:val="Hyperlink"/>
-            <w:rFonts w:asciiTheme="minorHAnsi" w:hAnsiTheme="minorHAnsi" w:cstheme="minorHAnsi"/>
-            <w:sz w:val="32"/>
-            <w:szCs w:val="32"/>
-          </w:rPr>
-          <w:t>survey</w:t>
+          <w:t>https://aka.ms/NYC475survey</w:t>
         </w:r>
       </w:hyperlink>
     </w:p>
@@ -1435,6 +1401,51 @@
               <w:t xml:space="preserve">60m – Available outside of Music Box </w:t>
             </w:r>
           </w:p>
+          <w:p>
+            <w:pPr>
+              <w:jc w:val="center"/>
+              <w:cnfStyle w:val="000000100000" w:firstRow="0" w:lastRow="0" w:firstColumn="0" w:lastColumn="0" w:oddVBand="0" w:evenVBand="0" w:oddHBand="1" w:evenHBand="0" w:firstRowFirstColumn="0" w:firstRowLastColumn="0" w:lastRowFirstColumn="0" w:lastRowLastColumn="0"/>
+              <w:rPr>
+                <w:rFonts w:ascii="Calibri" w:eastAsia="Times New Roman" w:hAnsi="Calibri" w:cs="Calibri"/>
+                <w:i/>
+                <w:color w:val="000000"/>
+                <w:sz w:val="30"/>
+                <w:szCs w:val="30"/>
+              </w:rPr>
+            </w:pPr>
+            <w:bookmarkStart w:id="1" w:name="_GoBack"/>
+            <w:r>
+              <w:rPr>
+                <w:rFonts w:ascii="Calibri" w:eastAsia="Times New Roman" w:hAnsi="Calibri" w:cs="Calibri"/>
+                <w:i/>
+                <w:color w:val="000000"/>
+                <w:sz w:val="30"/>
+                <w:szCs w:val="30"/>
+              </w:rPr>
+              <w:t xml:space="preserve">12:30pm, </w:t>
+            </w:r>
+            <w:r>
+              <w:rPr>
+                <w:rFonts w:ascii="Calibri" w:eastAsia="Times New Roman" w:hAnsi="Calibri" w:cs="Calibri"/>
+                <w:i/>
+                <w:color w:val="000000"/>
+                <w:sz w:val="30"/>
+                <w:szCs w:val="30"/>
+              </w:rPr>
+              <w:t>James Serra</w:t>
+            </w:r>
+            <w:r>
+              <w:rPr>
+                <w:rFonts w:ascii="Calibri" w:eastAsia="Times New Roman" w:hAnsi="Calibri" w:cs="Calibri"/>
+                <w:i/>
+                <w:color w:val="000000"/>
+                <w:sz w:val="30"/>
+                <w:szCs w:val="30"/>
+              </w:rPr>
+              <w:t>, Certification Overview</w:t>
+            </w:r>
+            <w:bookmarkEnd w:id="1"/>
+          </w:p>
         </w:tc>
       </w:tr>
       <w:tr>
@@ -1492,7 +1503,25 @@
                 <w:sz w:val="30"/>
                 <w:szCs w:val="30"/>
               </w:rPr>
-              <w:t xml:space="preserve"> AM</w:t>
+              <w:t xml:space="preserve"> </w:t>
+            </w:r>
+            <w:r>
+              <w:rPr>
+                <w:rFonts w:ascii="Calibri" w:eastAsia="Times New Roman" w:hAnsi="Calibri" w:cs="Calibri"/>
+                <w:color w:val="000000"/>
+                <w:sz w:val="30"/>
+                <w:szCs w:val="30"/>
+              </w:rPr>
+              <w:t>P</w:t>
+            </w:r>
+            <w:r>
+              <w:rPr>
+                <w:rFonts w:ascii="Calibri" w:eastAsia="Times New Roman" w:hAnsi="Calibri" w:cs="Calibri"/>
+                <w:color w:val="000000"/>
+                <w:sz w:val="30"/>
+                <w:szCs w:val="30"/>
+              </w:rPr>
+              <w:t>M</w:t>
             </w:r>
           </w:p>
         </w:tc>
@@ -1648,7 +1677,25 @@
                 <w:sz w:val="30"/>
                 <w:szCs w:val="30"/>
               </w:rPr>
-              <w:t xml:space="preserve"> AM</w:t>
+              <w:t xml:space="preserve"> </w:t>
+            </w:r>
+            <w:r>
+              <w:rPr>
+                <w:rFonts w:ascii="Calibri" w:eastAsia="Times New Roman" w:hAnsi="Calibri" w:cs="Calibri"/>
+                <w:color w:val="000000"/>
+                <w:sz w:val="30"/>
+                <w:szCs w:val="30"/>
+              </w:rPr>
+              <w:t>P</w:t>
+            </w:r>
+            <w:r>
+              <w:rPr>
+                <w:rFonts w:ascii="Calibri" w:eastAsia="Times New Roman" w:hAnsi="Calibri" w:cs="Calibri"/>
+                <w:color w:val="000000"/>
+                <w:sz w:val="30"/>
+                <w:szCs w:val="30"/>
+              </w:rPr>
+              <w:t>M</w:t>
             </w:r>
           </w:p>
         </w:tc>
@@ -1823,7 +1870,7 @@
                 <w:szCs w:val="30"/>
               </w:rPr>
             </w:pPr>
-            <w:bookmarkStart w:id="1" w:name="_Hlk499798350"/>
+            <w:bookmarkStart w:id="2" w:name="_Hlk499798350"/>
             <w:r>
               <w:rPr>
                 <w:rFonts w:ascii="Calibri" w:eastAsia="Times New Roman" w:hAnsi="Calibri" w:cs="Calibri"/>
@@ -1833,7 +1880,7 @@
               </w:rPr>
               <w:t>Operationalize End to End Cloud Analytics Solutions</w:t>
             </w:r>
-            <w:bookmarkEnd w:id="1"/>
+            <w:bookmarkEnd w:id="2"/>
             <w:r>
               <w:rPr>
                 <w:rFonts w:ascii="Calibri" w:eastAsia="Times New Roman" w:hAnsi="Calibri" w:cs="Calibri"/>
@@ -2299,8 +2346,6 @@
           <w:szCs w:val="32"/>
         </w:rPr>
       </w:pPr>
-      <w:bookmarkStart w:id="2" w:name="_GoBack"/>
-      <w:bookmarkEnd w:id="2"/>
     </w:p>
     <w:tbl>
       <w:tblPr>
@@ -2986,29 +3031,7 @@
                 <w:sz w:val="30"/>
                 <w:szCs w:val="30"/>
               </w:rPr>
-              <w:t xml:space="preserve">George </w:t>
-            </w:r>
-            <w:proofErr w:type="spellStart"/>
-            <w:r>
-              <w:rPr>
-                <w:rFonts w:ascii="Calibri" w:eastAsia="Times New Roman" w:hAnsi="Calibri" w:cs="Calibri"/>
-                <w:b/>
-                <w:color w:val="000000"/>
-                <w:sz w:val="30"/>
-                <w:szCs w:val="30"/>
-              </w:rPr>
-              <w:t>Corugedo</w:t>
-            </w:r>
-            <w:proofErr w:type="spellEnd"/>
-            <w:r>
-              <w:rPr>
-                <w:rFonts w:ascii="Calibri" w:eastAsia="Times New Roman" w:hAnsi="Calibri" w:cs="Calibri"/>
-                <w:b/>
-                <w:color w:val="000000"/>
-                <w:sz w:val="30"/>
-                <w:szCs w:val="30"/>
-              </w:rPr>
-              <w:t xml:space="preserve"> </w:t>
+              <w:t xml:space="preserve">George Corugedo </w:t>
             </w:r>
             <w:r>
               <w:rPr>
@@ -3351,7 +3374,29 @@
                 <w:sz w:val="30"/>
                 <w:szCs w:val="30"/>
               </w:rPr>
-              <w:t>Ivan Kosyakov (Microsoft)</w:t>
+              <w:t>Todd Barron (</w:t>
+            </w:r>
+            <w:proofErr w:type="spellStart"/>
+            <w:r>
+              <w:rPr>
+                <w:rFonts w:ascii="Calibri" w:eastAsia="Times New Roman" w:hAnsi="Calibri" w:cs="Calibri"/>
+                <w:b/>
+                <w:color w:val="000000"/>
+                <w:sz w:val="30"/>
+                <w:szCs w:val="30"/>
+              </w:rPr>
+              <w:t>RedPoint</w:t>
+            </w:r>
+            <w:proofErr w:type="spellEnd"/>
+            <w:r>
+              <w:rPr>
+                <w:rFonts w:ascii="Calibri" w:eastAsia="Times New Roman" w:hAnsi="Calibri" w:cs="Calibri"/>
+                <w:b/>
+                <w:color w:val="000000"/>
+                <w:sz w:val="30"/>
+                <w:szCs w:val="30"/>
+              </w:rPr>
+              <w:t>)</w:t>
             </w:r>
           </w:p>
         </w:tc>
@@ -3370,61 +3415,7 @@
                 <w:sz w:val="30"/>
                 <w:szCs w:val="30"/>
               </w:rPr>
-              <w:t>Instructor Led Lab</w:t>
-            </w:r>
-            <w:r>
-              <w:rPr>
-                <w:rFonts w:ascii="Calibri" w:eastAsia="Times New Roman" w:hAnsi="Calibri" w:cs="Calibri"/>
-                <w:color w:val="000000"/>
-                <w:sz w:val="30"/>
-                <w:szCs w:val="30"/>
-              </w:rPr>
-              <w:t xml:space="preserve"> </w:t>
-            </w:r>
-            <w:r>
-              <w:rPr>
-                <w:rFonts w:ascii="Calibri" w:eastAsia="Times New Roman" w:hAnsi="Calibri" w:cs="Calibri"/>
-                <w:color w:val="000000"/>
-                <w:sz w:val="30"/>
-                <w:szCs w:val="30"/>
-              </w:rPr>
-              <w:t>“</w:t>
-            </w:r>
-            <w:r>
-              <w:rPr>
-                <w:rFonts w:ascii="Calibri" w:eastAsia="Times New Roman" w:hAnsi="Calibri" w:cs="Calibri"/>
-                <w:color w:val="000000"/>
-                <w:sz w:val="30"/>
-                <w:szCs w:val="30"/>
-              </w:rPr>
-              <w:t>Orchestrating Big Data Solutions with Azure Data Factory”</w:t>
-            </w:r>
-            <w:r>
-              <w:rPr>
-                <w:rFonts w:ascii="Calibri" w:eastAsia="Times New Roman" w:hAnsi="Calibri" w:cs="Calibri"/>
-                <w:color w:val="000000"/>
-                <w:sz w:val="30"/>
-                <w:szCs w:val="30"/>
-              </w:rPr>
-              <w:t xml:space="preserve">, </w:t>
-            </w:r>
-            <w:r>
-              <w:rPr>
-                <w:rFonts w:ascii="Calibri" w:eastAsia="Times New Roman" w:hAnsi="Calibri" w:cs="Calibri"/>
-                <w:color w:val="000000"/>
-                <w:sz w:val="30"/>
-                <w:szCs w:val="30"/>
-              </w:rPr>
-              <w:t>9</w:t>
-            </w:r>
-            <w:r>
-              <w:rPr>
-                <w:rFonts w:ascii="Calibri" w:eastAsia="Times New Roman" w:hAnsi="Calibri" w:cs="Calibri"/>
-                <w:color w:val="000000"/>
-                <w:sz w:val="30"/>
-                <w:szCs w:val="30"/>
-              </w:rPr>
-              <w:t>0m</w:t>
+              <w:t xml:space="preserve">Instructor Led Lab “Introduction to U-SQL”, 90m </w:t>
             </w:r>
           </w:p>
         </w:tc>
@@ -3594,49 +3585,7 @@
                 <w:sz w:val="30"/>
                 <w:szCs w:val="30"/>
               </w:rPr>
-              <w:t>Todd Barron</w:t>
-            </w:r>
-            <w:r>
-              <w:rPr>
-                <w:rFonts w:ascii="Calibri" w:eastAsia="Times New Roman" w:hAnsi="Calibri" w:cs="Calibri"/>
-                <w:b/>
-                <w:color w:val="000000"/>
-                <w:sz w:val="30"/>
-                <w:szCs w:val="30"/>
-              </w:rPr>
-              <w:t xml:space="preserve"> </w:t>
-            </w:r>
-            <w:r>
-              <w:rPr>
-                <w:rFonts w:ascii="Calibri" w:eastAsia="Times New Roman" w:hAnsi="Calibri" w:cs="Calibri"/>
-                <w:b/>
-                <w:color w:val="000000"/>
-                <w:sz w:val="30"/>
-                <w:szCs w:val="30"/>
-              </w:rPr>
-              <w:t>(</w:t>
-            </w:r>
-            <w:proofErr w:type="spellStart"/>
-            <w:r>
-              <w:rPr>
-                <w:rFonts w:ascii="Calibri" w:eastAsia="Times New Roman" w:hAnsi="Calibri" w:cs="Calibri"/>
-                <w:b/>
-                <w:color w:val="000000"/>
-                <w:sz w:val="30"/>
-                <w:szCs w:val="30"/>
-              </w:rPr>
-              <w:t>RedPoint</w:t>
-            </w:r>
-            <w:proofErr w:type="spellEnd"/>
-            <w:r>
-              <w:rPr>
-                <w:rFonts w:ascii="Calibri" w:eastAsia="Times New Roman" w:hAnsi="Calibri" w:cs="Calibri"/>
-                <w:b/>
-                <w:color w:val="000000"/>
-                <w:sz w:val="30"/>
-                <w:szCs w:val="30"/>
-              </w:rPr>
-              <w:t>)</w:t>
+              <w:t>Ivan Kosyakov (Microsoft)</w:t>
             </w:r>
           </w:p>
         </w:tc>
@@ -3661,43 +3610,7 @@
                 <w:sz w:val="30"/>
                 <w:szCs w:val="30"/>
               </w:rPr>
-              <w:t xml:space="preserve">Instructor Led Lab </w:t>
-            </w:r>
-            <w:r>
-              <w:rPr>
-                <w:rFonts w:ascii="Calibri" w:eastAsia="Times New Roman" w:hAnsi="Calibri" w:cs="Calibri"/>
-                <w:color w:val="000000"/>
-                <w:sz w:val="30"/>
-                <w:szCs w:val="30"/>
-              </w:rPr>
-              <w:t>“</w:t>
-            </w:r>
-            <w:r>
-              <w:rPr>
-                <w:rFonts w:ascii="Calibri" w:eastAsia="Times New Roman" w:hAnsi="Calibri" w:cs="Calibri"/>
-                <w:color w:val="000000"/>
-                <w:sz w:val="30"/>
-                <w:szCs w:val="30"/>
-              </w:rPr>
-              <w:t>Introduction to U-SQL</w:t>
-            </w:r>
-            <w:r>
-              <w:rPr>
-                <w:rFonts w:ascii="Calibri" w:eastAsia="Times New Roman" w:hAnsi="Calibri" w:cs="Calibri"/>
-                <w:color w:val="000000"/>
-                <w:sz w:val="30"/>
-                <w:szCs w:val="30"/>
-              </w:rPr>
-              <w:t>”</w:t>
-            </w:r>
-            <w:r>
-              <w:rPr>
-                <w:rFonts w:ascii="Calibri" w:eastAsia="Times New Roman" w:hAnsi="Calibri" w:cs="Calibri"/>
-                <w:color w:val="000000"/>
-                <w:sz w:val="30"/>
-                <w:szCs w:val="30"/>
-              </w:rPr>
-              <w:t>, 90m</w:t>
+              <w:t>Instructor Led Lab “Orchestrating Big Data Solutions with Azure Data Factory”, 90m</w:t>
             </w:r>
           </w:p>
         </w:tc>

--- a/NYC-Dec/Agenda Azure Workshop Dec 12 and 13.docx
+++ b/NYC-Dec/Agenda Azure Workshop Dec 12 and 13.docx
@@ -1413,7 +1413,6 @@
                 <w:szCs w:val="30"/>
               </w:rPr>
             </w:pPr>
-            <w:bookmarkStart w:id="1" w:name="_GoBack"/>
             <w:r>
               <w:rPr>
                 <w:rFonts w:ascii="Calibri" w:eastAsia="Times New Roman" w:hAnsi="Calibri" w:cs="Calibri"/>
@@ -1444,7 +1443,41 @@
               </w:rPr>
               <w:t>, Certification Overview</w:t>
             </w:r>
-            <w:bookmarkEnd w:id="1"/>
+            <w:r>
+              <w:rPr>
+                <w:rFonts w:ascii="Calibri" w:eastAsia="Times New Roman" w:hAnsi="Calibri" w:cs="Calibri"/>
+                <w:i/>
+                <w:color w:val="000000"/>
+                <w:sz w:val="30"/>
+                <w:szCs w:val="30"/>
+              </w:rPr>
+              <w:t xml:space="preserve">, </w:t>
+            </w:r>
+            <w:r>
+              <w:t xml:space="preserve"> </w:t>
+            </w:r>
+            <w:hyperlink r:id="rId9" w:history="1">
+              <w:r>
+                <w:rPr>
+                  <w:rStyle w:val="Hyperlink"/>
+                  <w:rFonts w:ascii="Calibri" w:eastAsia="Times New Roman" w:hAnsi="Calibri" w:cs="Calibri"/>
+                  <w:i/>
+                  <w:sz w:val="30"/>
+                  <w:szCs w:val="30"/>
+                </w:rPr>
+                <w:t>https://youtu.be/5cfnNeTyJiY</w:t>
+              </w:r>
+            </w:hyperlink>
+            <w:r>
+              <w:rPr>
+                <w:rFonts w:ascii="Calibri" w:eastAsia="Times New Roman" w:hAnsi="Calibri" w:cs="Calibri"/>
+                <w:i/>
+                <w:color w:val="000000"/>
+                <w:sz w:val="30"/>
+                <w:szCs w:val="30"/>
+              </w:rPr>
+              <w:t xml:space="preserve"> </w:t>
+            </w:r>
           </w:p>
         </w:tc>
       </w:tr>
@@ -1617,6 +1650,38 @@
                 <w:szCs w:val="30"/>
               </w:rPr>
               <w:t>, 90m</w:t>
+            </w:r>
+            <w:r>
+              <w:rPr>
+                <w:rFonts w:ascii="Calibri" w:eastAsia="Times New Roman" w:hAnsi="Calibri" w:cs="Calibri"/>
+                <w:color w:val="000000"/>
+                <w:sz w:val="30"/>
+                <w:szCs w:val="30"/>
+              </w:rPr>
+              <w:t xml:space="preserve">, </w:t>
+            </w:r>
+            <w:r>
+              <w:t xml:space="preserve"> </w:t>
+            </w:r>
+            <w:hyperlink r:id="rId10" w:history="1">
+              <w:r>
+                <w:rPr>
+                  <w:rStyle w:val="Hyperlink"/>
+                  <w:rFonts w:ascii="Calibri" w:eastAsia="Times New Roman" w:hAnsi="Calibri" w:cs="Calibri"/>
+                  <w:sz w:val="30"/>
+                  <w:szCs w:val="30"/>
+                </w:rPr>
+                <w:t>https://youtu.be/V-SgZVGM7iM</w:t>
+              </w:r>
+            </w:hyperlink>
+            <w:r>
+              <w:rPr>
+                <w:rFonts w:ascii="Calibri" w:eastAsia="Times New Roman" w:hAnsi="Calibri" w:cs="Calibri"/>
+                <w:color w:val="000000"/>
+                <w:sz w:val="30"/>
+                <w:szCs w:val="30"/>
+              </w:rPr>
+              <w:t xml:space="preserve"> </w:t>
             </w:r>
           </w:p>
         </w:tc>
@@ -1870,7 +1935,7 @@
                 <w:szCs w:val="30"/>
               </w:rPr>
             </w:pPr>
-            <w:bookmarkStart w:id="2" w:name="_Hlk499798350"/>
+            <w:bookmarkStart w:id="1" w:name="_Hlk499798350"/>
             <w:r>
               <w:rPr>
                 <w:rFonts w:ascii="Calibri" w:eastAsia="Times New Roman" w:hAnsi="Calibri" w:cs="Calibri"/>
@@ -1880,16 +1945,50 @@
               </w:rPr>
               <w:t>Operationalize End to End Cloud Analytics Solutions</w:t>
             </w:r>
+            <w:bookmarkEnd w:id="1"/>
+            <w:r>
+              <w:rPr>
+                <w:rFonts w:ascii="Calibri" w:eastAsia="Times New Roman" w:hAnsi="Calibri" w:cs="Calibri"/>
+                <w:color w:val="000000"/>
+                <w:sz w:val="30"/>
+                <w:szCs w:val="30"/>
+              </w:rPr>
+              <w:t>, 90m</w:t>
+            </w:r>
+            <w:r>
+              <w:rPr>
+                <w:rFonts w:ascii="Calibri" w:eastAsia="Times New Roman" w:hAnsi="Calibri" w:cs="Calibri"/>
+                <w:color w:val="000000"/>
+                <w:sz w:val="30"/>
+                <w:szCs w:val="30"/>
+              </w:rPr>
+              <w:t xml:space="preserve">, </w:t>
+            </w:r>
+            <w:r>
+              <w:t xml:space="preserve"> </w:t>
+            </w:r>
+            <w:hyperlink r:id="rId11" w:history="1">
+              <w:r>
+                <w:rPr>
+                  <w:rStyle w:val="Hyperlink"/>
+                  <w:rFonts w:ascii="Calibri" w:eastAsia="Times New Roman" w:hAnsi="Calibri" w:cs="Calibri"/>
+                  <w:sz w:val="30"/>
+                  <w:szCs w:val="30"/>
+                </w:rPr>
+                <w:t>https://youtu.be/27mRp7Y8ReU</w:t>
+              </w:r>
+            </w:hyperlink>
+            <w:r>
+              <w:rPr>
+                <w:rFonts w:ascii="Calibri" w:eastAsia="Times New Roman" w:hAnsi="Calibri" w:cs="Calibri"/>
+                <w:color w:val="000000"/>
+                <w:sz w:val="30"/>
+                <w:szCs w:val="30"/>
+              </w:rPr>
+              <w:t xml:space="preserve"> </w:t>
+            </w:r>
+            <w:bookmarkStart w:id="2" w:name="_GoBack"/>
             <w:bookmarkEnd w:id="2"/>
-            <w:r>
-              <w:rPr>
-                <w:rFonts w:ascii="Calibri" w:eastAsia="Times New Roman" w:hAnsi="Calibri" w:cs="Calibri"/>
-                <w:color w:val="000000"/>
-                <w:sz w:val="30"/>
-                <w:szCs w:val="30"/>
-              </w:rPr>
-              <w:t>, 90m</w:t>
-            </w:r>
           </w:p>
         </w:tc>
       </w:tr>
@@ -1938,7 +2037,7 @@
                     <pic:cNvPicPr/>
                   </pic:nvPicPr>
                   <pic:blipFill>
-                    <a:blip r:embed="rId9">
+                    <a:blip r:embed="rId12">
                       <a:extLst>
                         <a:ext uri="{28A0092B-C50C-407E-A947-70E740481C1C}">
                           <a14:useLocalDpi xmlns:a14="http://schemas.microsoft.com/office/drawing/2010/main" val="0"/>
@@ -2021,7 +2120,7 @@
                     <pic:cNvPicPr/>
                   </pic:nvPicPr>
                   <pic:blipFill>
-                    <a:blip r:embed="rId9">
+                    <a:blip r:embed="rId12">
                       <a:extLst>
                         <a:ext uri="{28A0092B-C50C-407E-A947-70E740481C1C}">
                           <a14:useLocalDpi xmlns:a14="http://schemas.microsoft.com/office/drawing/2010/main" val="0"/>
@@ -2286,7 +2385,7 @@
         </w:rPr>
         <w:t xml:space="preserve">tent: </w:t>
       </w:r>
-      <w:hyperlink r:id="rId10" w:history="1">
+      <w:hyperlink r:id="rId13" w:history="1">
         <w:r>
           <w:rPr>
             <w:rStyle w:val="Hyperlink"/>
@@ -2325,7 +2424,7 @@
         </w:rPr>
         <w:t xml:space="preserve">Survey Link: </w:t>
       </w:r>
-      <w:hyperlink r:id="rId11" w:history="1">
+      <w:hyperlink r:id="rId14" w:history="1">
         <w:r>
           <w:rPr>
             <w:rStyle w:val="Hyperlink"/>
@@ -3821,7 +3920,7 @@
                     <pic:cNvPicPr/>
                   </pic:nvPicPr>
                   <pic:blipFill>
-                    <a:blip r:embed="rId9">
+                    <a:blip r:embed="rId12">
                       <a:extLst>
                         <a:ext uri="{28A0092B-C50C-407E-A947-70E740481C1C}">
                           <a14:useLocalDpi xmlns:a14="http://schemas.microsoft.com/office/drawing/2010/main" val="0"/>
@@ -3857,12 +3956,12 @@
       </w:r>
     </w:p>
     <w:sectPr>
-      <w:headerReference w:type="even" r:id="rId12"/>
-      <w:headerReference w:type="default" r:id="rId13"/>
-      <w:footerReference w:type="even" r:id="rId14"/>
-      <w:footerReference w:type="default" r:id="rId15"/>
-      <w:headerReference w:type="first" r:id="rId16"/>
-      <w:footerReference w:type="first" r:id="rId17"/>
+      <w:headerReference w:type="even" r:id="rId15"/>
+      <w:headerReference w:type="default" r:id="rId16"/>
+      <w:footerReference w:type="even" r:id="rId17"/>
+      <w:footerReference w:type="default" r:id="rId18"/>
+      <w:headerReference w:type="first" r:id="rId19"/>
+      <w:footerReference w:type="first" r:id="rId20"/>
       <w:pgSz w:w="12240" w:h="15840"/>
       <w:pgMar w:top="720" w:right="1440" w:bottom="450" w:left="1440" w:header="720" w:footer="720" w:gutter="0"/>
       <w:cols w:space="720"/>

--- a/NYC-Dec/Agenda Azure Workshop Dec 12 and 13.docx
+++ b/NYC-Dec/Agenda Azure Workshop Dec 12 and 13.docx
@@ -1987,8 +1987,6 @@
               </w:rPr>
               <w:t xml:space="preserve"> </w:t>
             </w:r>
-            <w:bookmarkStart w:id="2" w:name="_GoBack"/>
-            <w:bookmarkEnd w:id="2"/>
           </w:p>
         </w:tc>
       </w:tr>
@@ -2762,6 +2760,38 @@
               </w:rPr>
               <w:t>0m</w:t>
             </w:r>
+            <w:r>
+              <w:rPr>
+                <w:rFonts w:ascii="Calibri" w:eastAsia="Times New Roman" w:hAnsi="Calibri" w:cs="Calibri"/>
+                <w:color w:val="000000"/>
+                <w:sz w:val="30"/>
+                <w:szCs w:val="30"/>
+              </w:rPr>
+              <w:t xml:space="preserve">, </w:t>
+            </w:r>
+            <w:r>
+              <w:t xml:space="preserve"> </w:t>
+            </w:r>
+            <w:hyperlink r:id="rId15" w:history="1">
+              <w:r>
+                <w:rPr>
+                  <w:rStyle w:val="Hyperlink"/>
+                  <w:rFonts w:ascii="Calibri" w:eastAsia="Times New Roman" w:hAnsi="Calibri" w:cs="Calibri"/>
+                  <w:sz w:val="30"/>
+                  <w:szCs w:val="30"/>
+                </w:rPr>
+                <w:t>https://youtu.be/2QnTBncH2HY</w:t>
+              </w:r>
+            </w:hyperlink>
+            <w:r>
+              <w:rPr>
+                <w:rFonts w:ascii="Calibri" w:eastAsia="Times New Roman" w:hAnsi="Calibri" w:cs="Calibri"/>
+                <w:color w:val="000000"/>
+                <w:sz w:val="30"/>
+                <w:szCs w:val="30"/>
+              </w:rPr>
+              <w:t xml:space="preserve"> </w:t>
+            </w:r>
           </w:p>
         </w:tc>
       </w:tr>
@@ -2888,7 +2918,7 @@
                 <w:szCs w:val="30"/>
               </w:rPr>
             </w:pPr>
-            <w:bookmarkStart w:id="3" w:name="_Hlk499798360"/>
+            <w:bookmarkStart w:id="2" w:name="_Hlk499798360"/>
             <w:r>
               <w:rPr>
                 <w:rFonts w:ascii="Calibri" w:eastAsia="Times New Roman" w:hAnsi="Calibri" w:cs="Calibri"/>
@@ -2898,16 +2928,50 @@
               </w:rPr>
               <w:t>Big Data with Azure – What’s New and What’s on the Roadmap</w:t>
             </w:r>
+            <w:bookmarkEnd w:id="2"/>
+            <w:r>
+              <w:rPr>
+                <w:rFonts w:ascii="Calibri" w:eastAsia="Times New Roman" w:hAnsi="Calibri" w:cs="Calibri"/>
+                <w:color w:val="000000"/>
+                <w:sz w:val="30"/>
+                <w:szCs w:val="30"/>
+              </w:rPr>
+              <w:t>, 60m</w:t>
+            </w:r>
+            <w:r>
+              <w:rPr>
+                <w:rFonts w:ascii="Calibri" w:eastAsia="Times New Roman" w:hAnsi="Calibri" w:cs="Calibri"/>
+                <w:color w:val="000000"/>
+                <w:sz w:val="30"/>
+                <w:szCs w:val="30"/>
+              </w:rPr>
+              <w:t xml:space="preserve">, </w:t>
+            </w:r>
+            <w:r>
+              <w:t xml:space="preserve"> </w:t>
+            </w:r>
+            <w:hyperlink r:id="rId16" w:history="1">
+              <w:r>
+                <w:rPr>
+                  <w:rStyle w:val="Hyperlink"/>
+                  <w:rFonts w:ascii="Calibri" w:eastAsia="Times New Roman" w:hAnsi="Calibri" w:cs="Calibri"/>
+                  <w:sz w:val="30"/>
+                  <w:szCs w:val="30"/>
+                </w:rPr>
+                <w:t>https://youtu.be/l0B5JcpNdF8</w:t>
+              </w:r>
+            </w:hyperlink>
+            <w:r>
+              <w:rPr>
+                <w:rFonts w:ascii="Calibri" w:eastAsia="Times New Roman" w:hAnsi="Calibri" w:cs="Calibri"/>
+                <w:color w:val="000000"/>
+                <w:sz w:val="30"/>
+                <w:szCs w:val="30"/>
+              </w:rPr>
+              <w:t xml:space="preserve"> </w:t>
+            </w:r>
+            <w:bookmarkStart w:id="3" w:name="_GoBack"/>
             <w:bookmarkEnd w:id="3"/>
-            <w:r>
-              <w:rPr>
-                <w:rFonts w:ascii="Calibri" w:eastAsia="Times New Roman" w:hAnsi="Calibri" w:cs="Calibri"/>
-                <w:color w:val="000000"/>
-                <w:sz w:val="30"/>
-                <w:szCs w:val="30"/>
-              </w:rPr>
-              <w:t>, 60m</w:t>
-            </w:r>
           </w:p>
         </w:tc>
       </w:tr>
@@ -3956,12 +4020,12 @@
       </w:r>
     </w:p>
     <w:sectPr>
-      <w:headerReference w:type="even" r:id="rId15"/>
-      <w:headerReference w:type="default" r:id="rId16"/>
-      <w:footerReference w:type="even" r:id="rId17"/>
-      <w:footerReference w:type="default" r:id="rId18"/>
-      <w:headerReference w:type="first" r:id="rId19"/>
-      <w:footerReference w:type="first" r:id="rId20"/>
+      <w:headerReference w:type="even" r:id="rId17"/>
+      <w:headerReference w:type="default" r:id="rId18"/>
+      <w:footerReference w:type="even" r:id="rId19"/>
+      <w:footerReference w:type="default" r:id="rId20"/>
+      <w:headerReference w:type="first" r:id="rId21"/>
+      <w:footerReference w:type="first" r:id="rId22"/>
       <w:pgSz w:w="12240" w:h="15840"/>
       <w:pgMar w:top="720" w:right="1440" w:bottom="450" w:left="1440" w:header="720" w:footer="720" w:gutter="0"/>
       <w:cols w:space="720"/>

--- a/NYC-Dec/Agenda Azure Workshop Dec 12 and 13.docx
+++ b/NYC-Dec/Agenda Azure Workshop Dec 12 and 13.docx
@@ -2970,8 +2970,6 @@
               </w:rPr>
               <w:t xml:space="preserve"> </w:t>
             </w:r>
-            <w:bookmarkStart w:id="3" w:name="_GoBack"/>
-            <w:bookmarkEnd w:id="3"/>
           </w:p>
         </w:tc>
       </w:tr>
@@ -3456,7 +3454,7 @@
                 <w:szCs w:val="30"/>
               </w:rPr>
             </w:pPr>
-            <w:bookmarkStart w:id="4" w:name="_Hlk500256013"/>
+            <w:bookmarkStart w:id="3" w:name="_Hlk500256013"/>
             <w:r>
               <w:rPr>
                 <w:rFonts w:ascii="Calibri" w:eastAsia="Times New Roman" w:hAnsi="Calibri" w:cs="Calibri"/>
@@ -3578,12 +3576,55 @@
                 <w:sz w:val="30"/>
                 <w:szCs w:val="30"/>
               </w:rPr>
-              <w:t xml:space="preserve">Instructor Led Lab “Introduction to U-SQL”, 90m </w:t>
+              <w:t>Instructor Led Lab “Introduction to U-SQL”, 90m</w:t>
+            </w:r>
+            <w:r>
+              <w:rPr>
+                <w:rFonts w:ascii="Calibri" w:eastAsia="Times New Roman" w:hAnsi="Calibri" w:cs="Calibri"/>
+                <w:color w:val="000000"/>
+                <w:sz w:val="30"/>
+                <w:szCs w:val="30"/>
+              </w:rPr>
+              <w:t xml:space="preserve">, </w:t>
+            </w:r>
+            <w:r>
+              <w:t xml:space="preserve"> </w:t>
+            </w:r>
+            <w:hyperlink r:id="rId17" w:history="1">
+              <w:r>
+                <w:rPr>
+                  <w:rStyle w:val="Hyperlink"/>
+                  <w:rFonts w:ascii="Calibri" w:eastAsia="Times New Roman" w:hAnsi="Calibri" w:cs="Calibri"/>
+                  <w:sz w:val="30"/>
+                  <w:szCs w:val="30"/>
+                </w:rPr>
+                <w:t>https://youtu.be/-fAshVWJHME</w:t>
+              </w:r>
+            </w:hyperlink>
+            <w:r>
+              <w:rPr>
+                <w:rFonts w:ascii="Calibri" w:eastAsia="Times New Roman" w:hAnsi="Calibri" w:cs="Calibri"/>
+                <w:color w:val="000000"/>
+                <w:sz w:val="30"/>
+                <w:szCs w:val="30"/>
+              </w:rPr>
+              <w:t xml:space="preserve"> </w:t>
+            </w:r>
+            <w:bookmarkStart w:id="4" w:name="_GoBack"/>
+            <w:bookmarkEnd w:id="4"/>
+            <w:r>
+              <w:rPr>
+                <w:rFonts w:ascii="Calibri" w:eastAsia="Times New Roman" w:hAnsi="Calibri" w:cs="Calibri"/>
+                <w:color w:val="000000"/>
+                <w:sz w:val="30"/>
+                <w:szCs w:val="30"/>
+              </w:rPr>
+              <w:t xml:space="preserve"> </w:t>
             </w:r>
           </w:p>
         </w:tc>
       </w:tr>
-      <w:bookmarkEnd w:id="4"/>
+      <w:bookmarkEnd w:id="3"/>
       <w:tr>
         <w:trPr>
           <w:trHeight w:val="465"/>
@@ -4020,12 +4061,12 @@
       </w:r>
     </w:p>
     <w:sectPr>
-      <w:headerReference w:type="even" r:id="rId17"/>
-      <w:headerReference w:type="default" r:id="rId18"/>
-      <w:footerReference w:type="even" r:id="rId19"/>
-      <w:footerReference w:type="default" r:id="rId20"/>
-      <w:headerReference w:type="first" r:id="rId21"/>
-      <w:footerReference w:type="first" r:id="rId22"/>
+      <w:headerReference w:type="even" r:id="rId18"/>
+      <w:headerReference w:type="default" r:id="rId19"/>
+      <w:footerReference w:type="even" r:id="rId20"/>
+      <w:footerReference w:type="default" r:id="rId21"/>
+      <w:headerReference w:type="first" r:id="rId22"/>
+      <w:footerReference w:type="first" r:id="rId23"/>
       <w:pgSz w:w="12240" w:h="15840"/>
       <w:pgMar w:top="720" w:right="1440" w:bottom="450" w:left="1440" w:header="720" w:footer="720" w:gutter="0"/>
       <w:cols w:space="720"/>

--- a/NYC-Dec/Agenda Azure Workshop Dec 12 and 13.docx
+++ b/NYC-Dec/Agenda Azure Workshop Dec 12 and 13.docx
@@ -1060,6 +1060,38 @@
               </w:rPr>
               <w:t>m</w:t>
             </w:r>
+            <w:r>
+              <w:rPr>
+                <w:rFonts w:ascii="Calibri" w:eastAsia="Times New Roman" w:hAnsi="Calibri" w:cs="Calibri"/>
+                <w:color w:val="000000"/>
+                <w:sz w:val="30"/>
+                <w:szCs w:val="30"/>
+              </w:rPr>
+              <w:t xml:space="preserve">, </w:t>
+            </w:r>
+            <w:r>
+              <w:t xml:space="preserve"> </w:t>
+            </w:r>
+            <w:hyperlink r:id="rId9" w:history="1">
+              <w:r>
+                <w:rPr>
+                  <w:rStyle w:val="Hyperlink"/>
+                  <w:rFonts w:ascii="Calibri" w:eastAsia="Times New Roman" w:hAnsi="Calibri" w:cs="Calibri"/>
+                  <w:sz w:val="30"/>
+                  <w:szCs w:val="30"/>
+                </w:rPr>
+                <w:t>https://youtu.be/HCYHXBorv7Y</w:t>
+              </w:r>
+            </w:hyperlink>
+            <w:r>
+              <w:rPr>
+                <w:rFonts w:ascii="Calibri" w:eastAsia="Times New Roman" w:hAnsi="Calibri" w:cs="Calibri"/>
+                <w:color w:val="000000"/>
+                <w:sz w:val="30"/>
+                <w:szCs w:val="30"/>
+              </w:rPr>
+              <w:t xml:space="preserve"> </w:t>
+            </w:r>
           </w:p>
         </w:tc>
       </w:tr>
@@ -1169,7 +1201,6 @@
         </w:trPr>
         <w:tc>
           <w:tcPr>
-            <w:cnfStyle w:val="001000000000" w:firstRow="0" w:lastRow="0" w:firstColumn="1" w:lastColumn="0" w:oddVBand="0" w:evenVBand="0" w:oddHBand="0" w:evenHBand="0" w:firstRowFirstColumn="0" w:firstRowLastColumn="0" w:lastRowFirstColumn="0" w:lastRowLastColumn="0"/>
             <w:tcW w:w="1975" w:type="dxa"/>
             <w:noWrap/>
             <w:hideMark/>
@@ -1177,6 +1208,7 @@
           <w:p>
             <w:pPr>
               <w:jc w:val="right"/>
+              <w:cnfStyle w:val="001000000000" w:firstRow="0" w:lastRow="0" w:firstColumn="1" w:lastColumn="0" w:oddVBand="0" w:evenVBand="0" w:oddHBand="0" w:evenHBand="0" w:firstRowFirstColumn="0" w:firstRowLastColumn="0" w:lastRowFirstColumn="0" w:lastRowLastColumn="0"/>
               <w:rPr>
                 <w:rFonts w:ascii="Calibri" w:eastAsia="Times New Roman" w:hAnsi="Calibri" w:cs="Calibri"/>
                 <w:color w:val="000000"/>
@@ -1219,7 +1251,6 @@
           </w:tcPr>
           <w:p>
             <w:pPr>
-              <w:cnfStyle w:val="000000000000" w:firstRow="0" w:lastRow="0" w:firstColumn="0" w:lastColumn="0" w:oddVBand="0" w:evenVBand="0" w:oddHBand="0" w:evenHBand="0" w:firstRowFirstColumn="0" w:firstRowLastColumn="0" w:lastRowFirstColumn="0" w:lastRowLastColumn="0"/>
               <w:rPr>
                 <w:rFonts w:ascii="Calibri" w:eastAsia="Times New Roman" w:hAnsi="Calibri" w:cs="Calibri"/>
                 <w:b/>
@@ -1246,7 +1277,6 @@
           </w:tcPr>
           <w:p>
             <w:pPr>
-              <w:cnfStyle w:val="000000000000" w:firstRow="0" w:lastRow="0" w:firstColumn="0" w:lastColumn="0" w:oddVBand="0" w:evenVBand="0" w:oddHBand="0" w:evenHBand="0" w:firstRowFirstColumn="0" w:firstRowLastColumn="0" w:lastRowFirstColumn="0" w:lastRowLastColumn="0"/>
               <w:rPr>
                 <w:rFonts w:ascii="Calibri" w:eastAsia="Times New Roman" w:hAnsi="Calibri" w:cs="Calibri"/>
                 <w:color w:val="000000"/>
@@ -1273,6 +1303,38 @@
                 <w:szCs w:val="30"/>
               </w:rPr>
               <w:t>, 90m</w:t>
+            </w:r>
+            <w:r>
+              <w:rPr>
+                <w:rFonts w:ascii="Calibri" w:eastAsia="Times New Roman" w:hAnsi="Calibri" w:cs="Calibri"/>
+                <w:color w:val="000000"/>
+                <w:sz w:val="30"/>
+                <w:szCs w:val="30"/>
+              </w:rPr>
+              <w:t xml:space="preserve">, </w:t>
+            </w:r>
+            <w:r>
+              <w:t xml:space="preserve"> </w:t>
+            </w:r>
+            <w:hyperlink r:id="rId10" w:history="1">
+              <w:r>
+                <w:rPr>
+                  <w:rStyle w:val="Hyperlink"/>
+                  <w:rFonts w:ascii="Calibri" w:eastAsia="Times New Roman" w:hAnsi="Calibri" w:cs="Calibri"/>
+                  <w:sz w:val="30"/>
+                  <w:szCs w:val="30"/>
+                </w:rPr>
+                <w:t>https://youtu.be/L8c1CKcjN3g</w:t>
+              </w:r>
+            </w:hyperlink>
+            <w:r>
+              <w:rPr>
+                <w:rFonts w:ascii="Calibri" w:eastAsia="Times New Roman" w:hAnsi="Calibri" w:cs="Calibri"/>
+                <w:color w:val="000000"/>
+                <w:sz w:val="30"/>
+                <w:szCs w:val="30"/>
+              </w:rPr>
+              <w:t xml:space="preserve"> </w:t>
             </w:r>
           </w:p>
         </w:tc>
@@ -1456,7 +1518,7 @@
             <w:r>
               <w:t xml:space="preserve"> </w:t>
             </w:r>
-            <w:hyperlink r:id="rId9" w:history="1">
+            <w:hyperlink r:id="rId11" w:history="1">
               <w:r>
                 <w:rPr>
                   <w:rStyle w:val="Hyperlink"/>
@@ -1663,7 +1725,7 @@
             <w:r>
               <w:t xml:space="preserve"> </w:t>
             </w:r>
-            <w:hyperlink r:id="rId10" w:history="1">
+            <w:hyperlink r:id="rId12" w:history="1">
               <w:r>
                 <w:rPr>
                   <w:rStyle w:val="Hyperlink"/>
@@ -1967,7 +2029,7 @@
             <w:r>
               <w:t xml:space="preserve"> </w:t>
             </w:r>
-            <w:hyperlink r:id="rId11" w:history="1">
+            <w:hyperlink r:id="rId13" w:history="1">
               <w:r>
                 <w:rPr>
                   <w:rStyle w:val="Hyperlink"/>
@@ -2035,7 +2097,7 @@
                     <pic:cNvPicPr/>
                   </pic:nvPicPr>
                   <pic:blipFill>
-                    <a:blip r:embed="rId12">
+                    <a:blip r:embed="rId14">
                       <a:extLst>
                         <a:ext uri="{28A0092B-C50C-407E-A947-70E740481C1C}">
                           <a14:useLocalDpi xmlns:a14="http://schemas.microsoft.com/office/drawing/2010/main" val="0"/>
@@ -2118,7 +2180,7 @@
                     <pic:cNvPicPr/>
                   </pic:nvPicPr>
                   <pic:blipFill>
-                    <a:blip r:embed="rId12">
+                    <a:blip r:embed="rId14">
                       <a:extLst>
                         <a:ext uri="{28A0092B-C50C-407E-A947-70E740481C1C}">
                           <a14:useLocalDpi xmlns:a14="http://schemas.microsoft.com/office/drawing/2010/main" val="0"/>
@@ -2383,7 +2445,7 @@
         </w:rPr>
         <w:t xml:space="preserve">tent: </w:t>
       </w:r>
-      <w:hyperlink r:id="rId13" w:history="1">
+      <w:hyperlink r:id="rId15" w:history="1">
         <w:r>
           <w:rPr>
             <w:rStyle w:val="Hyperlink"/>
@@ -2422,7 +2484,7 @@
         </w:rPr>
         <w:t xml:space="preserve">Survey Link: </w:t>
       </w:r>
-      <w:hyperlink r:id="rId14" w:history="1">
+      <w:hyperlink r:id="rId16" w:history="1">
         <w:r>
           <w:rPr>
             <w:rStyle w:val="Hyperlink"/>
@@ -2772,7 +2834,7 @@
             <w:r>
               <w:t xml:space="preserve"> </w:t>
             </w:r>
-            <w:hyperlink r:id="rId15" w:history="1">
+            <w:hyperlink r:id="rId17" w:history="1">
               <w:r>
                 <w:rPr>
                   <w:rStyle w:val="Hyperlink"/>
@@ -2950,7 +3012,7 @@
             <w:r>
               <w:t xml:space="preserve"> </w:t>
             </w:r>
-            <w:hyperlink r:id="rId16" w:history="1">
+            <w:hyperlink r:id="rId18" w:history="1">
               <w:r>
                 <w:rPr>
                   <w:rStyle w:val="Hyperlink"/>
@@ -3261,6 +3323,38 @@
               </w:rPr>
               <w:t>, 60m</w:t>
             </w:r>
+            <w:r>
+              <w:rPr>
+                <w:rFonts w:ascii="Calibri" w:eastAsia="Times New Roman" w:hAnsi="Calibri" w:cs="Calibri"/>
+                <w:color w:val="000000"/>
+                <w:sz w:val="30"/>
+                <w:szCs w:val="30"/>
+              </w:rPr>
+              <w:t xml:space="preserve">, </w:t>
+            </w:r>
+            <w:r>
+              <w:t xml:space="preserve"> </w:t>
+            </w:r>
+            <w:hyperlink r:id="rId19" w:history="1">
+              <w:r>
+                <w:rPr>
+                  <w:rStyle w:val="Hyperlink"/>
+                  <w:rFonts w:ascii="Calibri" w:eastAsia="Times New Roman" w:hAnsi="Calibri" w:cs="Calibri"/>
+                  <w:sz w:val="30"/>
+                  <w:szCs w:val="30"/>
+                </w:rPr>
+                <w:t>https://youtu.be/phSjmm9cYXM</w:t>
+              </w:r>
+            </w:hyperlink>
+            <w:r>
+              <w:rPr>
+                <w:rFonts w:ascii="Calibri" w:eastAsia="Times New Roman" w:hAnsi="Calibri" w:cs="Calibri"/>
+                <w:color w:val="000000"/>
+                <w:sz w:val="30"/>
+                <w:szCs w:val="30"/>
+              </w:rPr>
+              <w:t xml:space="preserve"> </w:t>
+            </w:r>
           </w:p>
         </w:tc>
       </w:tr>
@@ -3590,7 +3684,7 @@
             <w:r>
               <w:t xml:space="preserve"> </w:t>
             </w:r>
-            <w:hyperlink r:id="rId17" w:history="1">
+            <w:hyperlink r:id="rId20" w:history="1">
               <w:r>
                 <w:rPr>
                   <w:rStyle w:val="Hyperlink"/>
@@ -3610,8 +3704,6 @@
               </w:rPr>
               <w:t xml:space="preserve"> </w:t>
             </w:r>
-            <w:bookmarkStart w:id="4" w:name="_GoBack"/>
-            <w:bookmarkEnd w:id="4"/>
             <w:r>
               <w:rPr>
                 <w:rFonts w:ascii="Calibri" w:eastAsia="Times New Roman" w:hAnsi="Calibri" w:cs="Calibri"/>
@@ -3816,6 +3908,40 @@
               </w:rPr>
               <w:t>Instructor Led Lab “Orchestrating Big Data Solutions with Azure Data Factory”, 90m</w:t>
             </w:r>
+            <w:r>
+              <w:rPr>
+                <w:rFonts w:ascii="Calibri" w:eastAsia="Times New Roman" w:hAnsi="Calibri" w:cs="Calibri"/>
+                <w:color w:val="000000"/>
+                <w:sz w:val="30"/>
+                <w:szCs w:val="30"/>
+              </w:rPr>
+              <w:t xml:space="preserve">, </w:t>
+            </w:r>
+            <w:r>
+              <w:t xml:space="preserve"> </w:t>
+            </w:r>
+            <w:hyperlink r:id="rId21" w:history="1">
+              <w:r>
+                <w:rPr>
+                  <w:rStyle w:val="Hyperlink"/>
+                  <w:rFonts w:ascii="Calibri" w:eastAsia="Times New Roman" w:hAnsi="Calibri" w:cs="Calibri"/>
+                  <w:sz w:val="30"/>
+                  <w:szCs w:val="30"/>
+                </w:rPr>
+                <w:t>https://youtu.be/6sUjWPZv8Oc</w:t>
+              </w:r>
+            </w:hyperlink>
+            <w:r>
+              <w:rPr>
+                <w:rFonts w:ascii="Calibri" w:eastAsia="Times New Roman" w:hAnsi="Calibri" w:cs="Calibri"/>
+                <w:color w:val="000000"/>
+                <w:sz w:val="30"/>
+                <w:szCs w:val="30"/>
+              </w:rPr>
+              <w:t xml:space="preserve"> </w:t>
+            </w:r>
+            <w:bookmarkStart w:id="4" w:name="_GoBack"/>
+            <w:bookmarkEnd w:id="4"/>
           </w:p>
         </w:tc>
       </w:tr>
@@ -4025,7 +4151,7 @@
                     <pic:cNvPicPr/>
                   </pic:nvPicPr>
                   <pic:blipFill>
-                    <a:blip r:embed="rId12">
+                    <a:blip r:embed="rId14">
                       <a:extLst>
                         <a:ext uri="{28A0092B-C50C-407E-A947-70E740481C1C}">
                           <a14:useLocalDpi xmlns:a14="http://schemas.microsoft.com/office/drawing/2010/main" val="0"/>
@@ -4061,12 +4187,12 @@
       </w:r>
     </w:p>
     <w:sectPr>
-      <w:headerReference w:type="even" r:id="rId18"/>
-      <w:headerReference w:type="default" r:id="rId19"/>
-      <w:footerReference w:type="even" r:id="rId20"/>
-      <w:footerReference w:type="default" r:id="rId21"/>
-      <w:headerReference w:type="first" r:id="rId22"/>
-      <w:footerReference w:type="first" r:id="rId23"/>
+      <w:headerReference w:type="even" r:id="rId22"/>
+      <w:headerReference w:type="default" r:id="rId23"/>
+      <w:footerReference w:type="even" r:id="rId24"/>
+      <w:footerReference w:type="default" r:id="rId25"/>
+      <w:headerReference w:type="first" r:id="rId26"/>
+      <w:footerReference w:type="first" r:id="rId27"/>
       <w:pgSz w:w="12240" w:h="15840"/>
       <w:pgMar w:top="720" w:right="1440" w:bottom="450" w:left="1440" w:header="720" w:footer="720" w:gutter="0"/>
       <w:cols w:space="720"/>
